--- a/game_reviews/translations/double-happiness (Version 1).docx
+++ b/game_reviews/translations/double-happiness (Version 1).docx
@@ -8,18 +8,6 @@
       </w:pPr>
       <w:r>
         <w:t>Play Double Happiness Slot for Free - Review 2021</w:t>
-      </w:r>
-    </w:p>
-    <w:p>
-      <w:r/>
-      <w:r>
-        <w:rPr>
-          <w:b/>
-        </w:rPr>
-        <w:t>Meta description</w:t>
-      </w:r>
-      <w:r>
-        <w:t>: Experience the Chinese-themed Double Happiness slot for free. Read our review on the game's features, symbols, and winning probability.</w:t>
       </w:r>
     </w:p>
     <w:p>
@@ -370,9 +358,18 @@
       <w:r/>
       <w:r>
         <w:rPr>
+          <w:b/>
+        </w:rPr>
+        <w:t>Play Double Happiness Slot for Free - Review 2021</w:t>
+      </w:r>
+    </w:p>
+    <w:p>
+      <w:r/>
+      <w:r>
+        <w:rPr>
           <w:i/>
         </w:rPr>
-        <w:t>Prompt: Please create a feature image for the slot game "Double Happiness" that fits the game's theme and features a happy Maya warrior with glasses. The image should be in cartoon style.</w:t>
+        <w:t>Experience the Chinese-themed Double Happiness slot for free. Read our review on the game's features, symbols, and winning probability.</w:t>
       </w:r>
     </w:p>
     <w:sectPr>

--- a/game_reviews/translations/double-happiness (Version 1).docx
+++ b/game_reviews/translations/double-happiness (Version 1).docx
@@ -8,6 +8,18 @@
       </w:pPr>
       <w:r>
         <w:t>Play Double Happiness Slot for Free - Review 2021</w:t>
+      </w:r>
+    </w:p>
+    <w:p>
+      <w:r/>
+      <w:r>
+        <w:rPr>
+          <w:b/>
+        </w:rPr>
+        <w:t>Meta description</w:t>
+      </w:r>
+      <w:r>
+        <w:t>: Experience the Chinese-themed Double Happiness slot for free. Read our review on the game's features, symbols, and winning probability.</w:t>
       </w:r>
     </w:p>
     <w:p>
@@ -358,18 +370,9 @@
       <w:r/>
       <w:r>
         <w:rPr>
-          <w:b/>
-        </w:rPr>
-        <w:t>Play Double Happiness Slot for Free - Review 2021</w:t>
-      </w:r>
-    </w:p>
-    <w:p>
-      <w:r/>
-      <w:r>
-        <w:rPr>
           <w:i/>
         </w:rPr>
-        <w:t>Experience the Chinese-themed Double Happiness slot for free. Read our review on the game's features, symbols, and winning probability.</w:t>
+        <w:t>Prompt: Please create a feature image for the slot game "Double Happiness" that fits the game's theme and features a happy Maya warrior with glasses. The image should be in cartoon style.</w:t>
       </w:r>
     </w:p>
     <w:sectPr>
